--- a/Componenti/2 - Lo Z80/2.2 - Architettura dello Z80.docx
+++ b/Componenti/2 - Lo Z80/2.2 - Architettura dello Z80.docx
@@ -30,9 +30,22 @@
       <w:r>
         <w:t>[</w:t>
       </w:r>
+      <w:proofErr w:type="spellStart"/>
       <w:proofErr w:type="gramEnd"/>
       <w:r>
-        <w:t>Comp. Organization and Archietcture p26].</w:t>
+        <w:t>Comp</w:t>
+      </w:r>
+      <w:proofErr w:type="spellEnd"/>
+      <w:r>
+        <w:t xml:space="preserve">. Organization and </w:t>
+      </w:r>
+      <w:proofErr w:type="spellStart"/>
+      <w:r>
+        <w:t>Archietcture</w:t>
+      </w:r>
+      <w:proofErr w:type="spellEnd"/>
+      <w:r>
+        <w:t xml:space="preserve"> p26].</w:t>
       </w:r>
       <w:bookmarkEnd w:id="0"/>
       <w:r>
@@ -40,7 +53,23 @@
         <w:t xml:space="preserve">Mentre con organizzazione </w:t>
       </w:r>
       <w:r>
-        <w:t>ci si riferisce alle effettive unità operative e alle loro connessioni per sviluppare l’architettura[Comp. Organization and Archietcture p26].</w:t>
+        <w:t>ci si riferisce alle effettive unità operative e alle loro connessioni per sviluppare l’architettura[</w:t>
+      </w:r>
+      <w:proofErr w:type="spellStart"/>
+      <w:r>
+        <w:t>Comp</w:t>
+      </w:r>
+      <w:proofErr w:type="spellEnd"/>
+      <w:r>
+        <w:t xml:space="preserve">. Organization and </w:t>
+      </w:r>
+      <w:proofErr w:type="spellStart"/>
+      <w:r>
+        <w:t>Archietcture</w:t>
+      </w:r>
+      <w:proofErr w:type="spellEnd"/>
+      <w:r>
+        <w:t xml:space="preserve"> p26].</w:t>
       </w:r>
     </w:p>
     <w:p>
@@ -66,7 +95,15 @@
         <w:t xml:space="preserve">strettamente </w:t>
       </w:r>
       <w:r>
-        <w:t xml:space="preserve">connessi tra loro: la piedinatura, o pinout; le risorse visibili al programmatore, </w:t>
+        <w:t xml:space="preserve">connessi tra loro: la piedinatura, o </w:t>
+      </w:r>
+      <w:proofErr w:type="spellStart"/>
+      <w:r>
+        <w:t>pinout</w:t>
+      </w:r>
+      <w:proofErr w:type="spellEnd"/>
+      <w:r>
+        <w:t xml:space="preserve">; le risorse visibili al programmatore, </w:t>
       </w:r>
       <w:r>
         <w:t xml:space="preserve">detta per </w:t>
@@ -93,9 +130,14 @@
       <w:r>
         <w:t>[</w:t>
       </w:r>
+      <w:proofErr w:type="spellStart"/>
       <w:proofErr w:type="gramEnd"/>
       <w:r>
-        <w:t xml:space="preserve">rif. Datasheet] </w:t>
+        <w:t>rif.</w:t>
+      </w:r>
+      <w:proofErr w:type="spellEnd"/>
+      <w:r>
+        <w:t xml:space="preserve"> Datasheet] </w:t>
       </w:r>
       <w:r>
         <w:t xml:space="preserve">e il manuale </w:t>
@@ -110,18 +152,25 @@
       <w:r>
         <w:t>[</w:t>
       </w:r>
+      <w:proofErr w:type="spellStart"/>
       <w:proofErr w:type="gramEnd"/>
       <w:r>
-        <w:t>rif. Manuale]</w:t>
+        <w:t>rif.</w:t>
+      </w:r>
+      <w:proofErr w:type="spellEnd"/>
+      <w:r>
+        <w:t xml:space="preserve"> Manuale]</w:t>
       </w:r>
       <w:r>
         <w:t>.</w:t>
       </w:r>
     </w:p>
     <w:p>
+      <w:proofErr w:type="spellStart"/>
       <w:r>
         <w:t>Pinout</w:t>
       </w:r>
+      <w:proofErr w:type="spellEnd"/>
     </w:p>
     <w:p>
       <w:pPr>
@@ -133,7 +182,21 @@
         <w:rPr>
           <w:u w:val="single"/>
         </w:rPr>
-        <w:t>Figura XXX – Pinout [datasheet p.1]</w:t>
+        <w:t xml:space="preserve">Figura XXX – </w:t>
+      </w:r>
+      <w:proofErr w:type="spellStart"/>
+      <w:r>
+        <w:rPr>
+          <w:u w:val="single"/>
+        </w:rPr>
+        <w:t>Pinout</w:t>
+      </w:r>
+      <w:proofErr w:type="spellEnd"/>
+      <w:r>
+        <w:rPr>
+          <w:u w:val="single"/>
+        </w:rPr>
+        <w:t xml:space="preserve"> [datasheet p.1]</w:t>
       </w:r>
     </w:p>
     <w:p>
@@ -149,8 +212,13 @@
       <w:r>
         <w:t xml:space="preserve">un bus a 16 bit denominato </w:t>
       </w:r>
-      <w:r>
-        <w:t xml:space="preserve">address bus </w:t>
+      <w:proofErr w:type="spellStart"/>
+      <w:r>
+        <w:t>address</w:t>
+      </w:r>
+      <w:proofErr w:type="spellEnd"/>
+      <w:r>
+        <w:t xml:space="preserve"> bus </w:t>
       </w:r>
       <w:r>
         <w:t>A</w:t>
@@ -162,7 +230,15 @@
         <w:t xml:space="preserve"> ha la possibilità di andare in alta </w:t>
       </w:r>
       <w:r>
-        <w:t>impedenza (tecnologia three-state)</w:t>
+        <w:t xml:space="preserve">impedenza (tecnologia </w:t>
+      </w:r>
+      <w:proofErr w:type="spellStart"/>
+      <w:r>
+        <w:t>three</w:t>
+      </w:r>
+      <w:proofErr w:type="spellEnd"/>
+      <w:r>
+        <w:t>-state)</w:t>
       </w:r>
       <w:r>
         <w:t xml:space="preserve"> per permettere l’uso dello stesso bus ad altri microprocessori o ad un DMA. Per </w:t>
@@ -174,7 +250,15 @@
         <w:t>dispostivi</w:t>
       </w:r>
       <w:r>
-        <w:t xml:space="preserve"> usa un bus bidirezionale dati da 8 bit detto Data Bus D, anch’esso three-state per lo stesso motivo di A.</w:t>
+        <w:t xml:space="preserve"> usa un bus bidirezionale dati da 8 bit detto Data Bus D, anch’esso </w:t>
+      </w:r>
+      <w:proofErr w:type="spellStart"/>
+      <w:r>
+        <w:t>three</w:t>
+      </w:r>
+      <w:proofErr w:type="spellEnd"/>
+      <w:r>
+        <w:t>-state per lo stesso motivo di A.</w:t>
       </w:r>
     </w:p>
     <w:p>
@@ -217,9 +301,19 @@
       <w:r>
         <w:t xml:space="preserve">: </w:t>
       </w:r>
-      <w:r>
-        <w:t>nRD e nWR</w:t>
-      </w:r>
+      <w:proofErr w:type="spellStart"/>
+      <w:r>
+        <w:t>nRD</w:t>
+      </w:r>
+      <w:proofErr w:type="spellEnd"/>
+      <w:r>
+        <w:t xml:space="preserve"> e </w:t>
+      </w:r>
+      <w:proofErr w:type="spellStart"/>
+      <w:r>
+        <w:t>nWR</w:t>
+      </w:r>
+      <w:proofErr w:type="spellEnd"/>
       <w:r>
         <w:t>, con</w:t>
       </w:r>
@@ -227,10 +321,23 @@
         <w:t xml:space="preserve"> cui</w:t>
       </w:r>
       <w:r>
-        <w:t xml:space="preserve"> seleziona il verso della comunicazione. Quando nRD</w:t>
-      </w:r>
-      <w:r>
-        <w:t xml:space="preserve">, abbrev. di </w:t>
+        <w:t xml:space="preserve"> seleziona il verso della comunicazione. Quando </w:t>
+      </w:r>
+      <w:proofErr w:type="spellStart"/>
+      <w:r>
+        <w:t>nRD</w:t>
+      </w:r>
+      <w:proofErr w:type="spellEnd"/>
+      <w:r>
+        <w:t xml:space="preserve">, </w:t>
+      </w:r>
+      <w:proofErr w:type="spellStart"/>
+      <w:r>
+        <w:t>abbrev</w:t>
+      </w:r>
+      <w:proofErr w:type="spellEnd"/>
+      <w:r>
+        <w:t xml:space="preserve">. di </w:t>
       </w:r>
       <w:r>
         <w:t>Read</w:t>
@@ -245,10 +352,23 @@
         <w:t xml:space="preserve">è attivo, la periferica </w:t>
       </w:r>
       <w:r>
-        <w:t>selezionata deve mettere sul bus D il dato richiesto. Mentre quando nWR</w:t>
-      </w:r>
-      <w:r>
-        <w:t xml:space="preserve">, abbrev. di </w:t>
+        <w:t xml:space="preserve">selezionata deve mettere sul bus D il dato richiesto. Mentre quando </w:t>
+      </w:r>
+      <w:proofErr w:type="spellStart"/>
+      <w:r>
+        <w:t>nWR</w:t>
+      </w:r>
+      <w:proofErr w:type="spellEnd"/>
+      <w:r>
+        <w:t xml:space="preserve">, </w:t>
+      </w:r>
+      <w:proofErr w:type="spellStart"/>
+      <w:r>
+        <w:t>abbrev</w:t>
+      </w:r>
+      <w:proofErr w:type="spellEnd"/>
+      <w:r>
+        <w:t xml:space="preserve">. di </w:t>
       </w:r>
       <w:r>
         <w:t>Write</w:t>
@@ -275,22 +395,56 @@
         <w:t xml:space="preserve">, </w:t>
       </w:r>
       <w:r>
-        <w:t xml:space="preserve">per cui vede quest’ultimi come dei registri indirizzabili. Per distinguere tra le operazioni di R/W verso memoria o I/O utilizza due pin: nMREQ e nIORQ. </w:t>
+        <w:t xml:space="preserve">per cui vede quest’ultimi come dei registri indirizzabili. Per distinguere tra le operazioni di R/W verso memoria o I/O utilizza due pin: </w:t>
+      </w:r>
+      <w:proofErr w:type="spellStart"/>
+      <w:r>
+        <w:t>nMREQ</w:t>
+      </w:r>
+      <w:proofErr w:type="spellEnd"/>
+      <w:r>
+        <w:t xml:space="preserve"> e </w:t>
+      </w:r>
+      <w:proofErr w:type="spellStart"/>
+      <w:r>
+        <w:t>nIORQ</w:t>
+      </w:r>
+      <w:proofErr w:type="spellEnd"/>
+      <w:r>
+        <w:t xml:space="preserve">. </w:t>
       </w:r>
       <w:r>
         <w:t>Con</w:t>
       </w:r>
       <w:r>
-        <w:t xml:space="preserve"> nMREQ, abbrev</w:t>
-      </w:r>
+        <w:t xml:space="preserve"> </w:t>
+      </w:r>
+      <w:proofErr w:type="spellStart"/>
+      <w:r>
+        <w:t>nMREQ</w:t>
+      </w:r>
+      <w:proofErr w:type="spellEnd"/>
+      <w:r>
+        <w:t xml:space="preserve">, </w:t>
+      </w:r>
+      <w:proofErr w:type="spellStart"/>
+      <w:r>
+        <w:t>abbrev</w:t>
+      </w:r>
+      <w:proofErr w:type="spellEnd"/>
       <w:r>
         <w:t>.</w:t>
       </w:r>
       <w:r>
         <w:t xml:space="preserve"> di Memory </w:t>
       </w:r>
-      <w:r>
-        <w:t>request, la</w:t>
+      <w:proofErr w:type="spellStart"/>
+      <w:r>
+        <w:t>request</w:t>
+      </w:r>
+      <w:proofErr w:type="spellEnd"/>
+      <w:r>
+        <w:t>, la</w:t>
       </w:r>
       <w:r>
         <w:t xml:space="preserve"> CPU</w:t>
@@ -311,8 +465,21 @@
         <w:t xml:space="preserve">usato </w:t>
       </w:r>
       <w:r>
-        <w:t>come segnale di abilitazione delle memorie. Mentre con nIORQ, abbrev</w:t>
-      </w:r>
+        <w:t xml:space="preserve">come segnale di abilitazione delle memorie. Mentre con </w:t>
+      </w:r>
+      <w:proofErr w:type="spellStart"/>
+      <w:r>
+        <w:t>nIORQ</w:t>
+      </w:r>
+      <w:proofErr w:type="spellEnd"/>
+      <w:r>
+        <w:t xml:space="preserve">, </w:t>
+      </w:r>
+      <w:proofErr w:type="spellStart"/>
+      <w:r>
+        <w:t>abbrev</w:t>
+      </w:r>
+      <w:proofErr w:type="spellEnd"/>
       <w:r>
         <w:t>.</w:t>
       </w:r>
@@ -320,20 +487,108 @@
         <w:t xml:space="preserve"> di </w:t>
       </w:r>
       <w:r>
-        <w:t>I/O request, si possono comunicare due eventi. Il primo è la controparte di nMREQ, cioè comunica all’I/O che l’indirizzo presente sul bus A è valido per essere letto. Il secondo è per comunicare il ricevimento di una richiesta di interruzione, interrupt ackn</w:t>
-      </w:r>
-      <w:r>
-        <w:t>owledge. Durante l’interrupt acknowledgement non viene attivato il pin nRD sebbene la CPU st</w:t>
+        <w:t xml:space="preserve">I/O </w:t>
+      </w:r>
+      <w:proofErr w:type="spellStart"/>
+      <w:r>
+        <w:t>request</w:t>
+      </w:r>
+      <w:proofErr w:type="spellEnd"/>
+      <w:r>
+        <w:t xml:space="preserve">, si possono comunicare due eventi. Il primo è la controparte di </w:t>
+      </w:r>
+      <w:proofErr w:type="spellStart"/>
+      <w:r>
+        <w:t>nMREQ</w:t>
+      </w:r>
+      <w:proofErr w:type="spellEnd"/>
+      <w:r>
+        <w:t xml:space="preserve">, cioè comunica all’I/O che l’indirizzo presente sul bus A è valido per essere letto. Il secondo è per comunicare il ricevimento di una richiesta di interruzione, interrupt </w:t>
+      </w:r>
+      <w:proofErr w:type="spellStart"/>
+      <w:r>
+        <w:t>ackn</w:t>
+      </w:r>
+      <w:r>
+        <w:t>owledge</w:t>
+      </w:r>
+      <w:proofErr w:type="spellEnd"/>
+      <w:r>
+        <w:t xml:space="preserve">. Durante l’interrupt </w:t>
+      </w:r>
+      <w:proofErr w:type="spellStart"/>
+      <w:r>
+        <w:t>acknowledgement</w:t>
+      </w:r>
+      <w:proofErr w:type="spellEnd"/>
+      <w:r>
+        <w:t xml:space="preserve"> non viene attivato il pin </w:t>
+      </w:r>
+      <w:proofErr w:type="spellStart"/>
+      <w:r>
+        <w:t>nRD</w:t>
+      </w:r>
+      <w:proofErr w:type="spellEnd"/>
+      <w:r>
+        <w:t xml:space="preserve"> sebbene la CPU st</w:t>
       </w:r>
       <w:r>
         <w:t>ia</w:t>
       </w:r>
       <w:r>
-        <w:t xml:space="preserve"> richiedendo alla periferica un dato poiché si vuole che non venga fatta confusione un’operazione di normale lettura. Al contrario si attiva il pin nM1, abbrev. di Machine cycle one, che comunica proprio quest’avvenimento. Lo stesso pin viene usato per segnalare che l’operazione di lettura della memoria che si sta effettuando è un’operazione di recupero dell’istruzione, instruction fetch, o come viene chiamata nel datasheet opcode fetch. Quest’informazione è utile per le periferiche, specialmente quelle della famiglia Z80, che riconoscono lo stato della macchina.</w:t>
-      </w:r>
-      <w:r>
-        <w:br/>
-        <w:t xml:space="preserve">L’ultimo pin di questo gruppo è nRFSH, abbrev. di </w:t>
+        <w:t xml:space="preserve"> richiedendo alla periferica un dato poiché si vuole che non venga fatta confusione un’operazione di normale lettura. Al contrario si attiva il pin nM1, </w:t>
+      </w:r>
+      <w:proofErr w:type="spellStart"/>
+      <w:r>
+        <w:t>abbrev</w:t>
+      </w:r>
+      <w:proofErr w:type="spellEnd"/>
+      <w:r>
+        <w:t xml:space="preserve">. di Machine </w:t>
+      </w:r>
+      <w:proofErr w:type="spellStart"/>
+      <w:r>
+        <w:t>cycle</w:t>
+      </w:r>
+      <w:proofErr w:type="spellEnd"/>
+      <w:r>
+        <w:t xml:space="preserve"> one, che comunica proprio quest’avvenimento. Lo stesso pin viene usato per segnalare che l’operazione di lettura della memoria che si sta effettuando è un’operazione di recupero dell’istruzione, </w:t>
+      </w:r>
+      <w:proofErr w:type="spellStart"/>
+      <w:r>
+        <w:t>instruction</w:t>
+      </w:r>
+      <w:proofErr w:type="spellEnd"/>
+      <w:r>
+        <w:t xml:space="preserve"> fetch, o come viene chiamata nel datasheet </w:t>
+      </w:r>
+      <w:proofErr w:type="spellStart"/>
+      <w:r>
+        <w:t>opcode</w:t>
+      </w:r>
+      <w:proofErr w:type="spellEnd"/>
+      <w:r>
+        <w:t xml:space="preserve"> fetch. Quest’informazione è utile per le periferiche, specialmente quelle della famiglia Z80, che riconoscono lo stato della macchina.</w:t>
+      </w:r>
+      <w:r>
+        <w:br/>
+        <w:t xml:space="preserve">L’ultimo pin di questo gruppo è </w:t>
+      </w:r>
+      <w:proofErr w:type="spellStart"/>
+      <w:r>
+        <w:t>nRFSH</w:t>
+      </w:r>
+      <w:proofErr w:type="spellEnd"/>
+      <w:r>
+        <w:t xml:space="preserve">, </w:t>
+      </w:r>
+      <w:proofErr w:type="spellStart"/>
+      <w:r>
+        <w:t>abbrev</w:t>
+      </w:r>
+      <w:proofErr w:type="spellEnd"/>
+      <w:r>
+        <w:t xml:space="preserve">. di </w:t>
       </w:r>
       <w:r>
         <w:t>Refresh. Questo pin comunica alle memorie collegate ad A che sul bus è presente un indirizzo per le operazioni di refresh. Quest’operazione è indispensabile per le Dynamic RAM, DRAM, che altrimenti perderebbero il loro contenuto. La presenza di una logica di refresh già integrata nel microprocessore è stato un altro punto di forza dello Z80 rispetto all’Intel 8080. L’indirizzo di refresh presenta solo i 7 bit meno significativi poiché al tempo non era utile avere più bit per fare il refresh delle DRAM sul mercato.</w:t>
@@ -345,8 +600,13 @@
       </w:r>
       <w:r>
         <w:br/>
-        <w:t>Il pin nRESET</w:t>
-      </w:r>
+        <w:t xml:space="preserve">Il pin </w:t>
+      </w:r>
+      <w:proofErr w:type="spellStart"/>
+      <w:r>
+        <w:t>nRESET</w:t>
+      </w:r>
+      <w:proofErr w:type="spellEnd"/>
       <w:r>
         <w:t>,</w:t>
       </w:r>
@@ -367,11 +627,35 @@
         <w:t xml:space="preserve">operazioni nulle per </w:t>
       </w:r>
       <w:r>
-        <w:t>continuare a svolgere il refresh della memoria. La CPU comunica l’ingresso in questo stato attivando l’uscita nHALT. Per uscire da questo stato bisogna fornire alla CPU un interrupt attivo.</w:t>
-      </w:r>
-      <w:r>
-        <w:br/>
-        <w:t xml:space="preserve">Lo Z80 distingue tra due tipi di interruzioni, interrupt: quelli mascherabili via software che vengono richiamati abbassando il pin nINT; e quelli non mascherabili sul pin nNMI. I secondi hanno una priorità maggiore degli altri e </w:t>
+        <w:t xml:space="preserve">continuare a svolgere il refresh della memoria. La CPU comunica l’ingresso in questo stato attivando l’uscita </w:t>
+      </w:r>
+      <w:proofErr w:type="spellStart"/>
+      <w:r>
+        <w:t>nHALT</w:t>
+      </w:r>
+      <w:proofErr w:type="spellEnd"/>
+      <w:r>
+        <w:t>. Per uscire da questo stato bisogna fornire alla CPU un interrupt attivo.</w:t>
+      </w:r>
+      <w:r>
+        <w:br/>
+        <w:t xml:space="preserve">Lo Z80 distingue tra due tipi di interruzioni, interrupt: quelli mascherabili via software che vengono richiamati abbassando il pin </w:t>
+      </w:r>
+      <w:proofErr w:type="spellStart"/>
+      <w:r>
+        <w:t>nINT</w:t>
+      </w:r>
+      <w:proofErr w:type="spellEnd"/>
+      <w:r>
+        <w:t xml:space="preserve">; e quelli non mascherabili sul pin </w:t>
+      </w:r>
+      <w:proofErr w:type="spellStart"/>
+      <w:r>
+        <w:t>nNMI</w:t>
+      </w:r>
+      <w:proofErr w:type="spellEnd"/>
+      <w:r>
+        <w:t xml:space="preserve">. I secondi hanno una priorità maggiore degli altri e </w:t>
       </w:r>
       <w:r>
         <w:lastRenderedPageBreak/>
@@ -382,7 +666,15 @@
       </w:r>
       <w:r>
         <w:br/>
-        <w:t>L’ultimo pin del gruppo è l’ingresso nWAIT. Questo pin viene attivato dalle memorie o dagli I/O su cui sta avvenendo un’operazione R/W. La periferica abbassa questo pin per comunicare che non è pronta ad accettare il dato e lo mantiene abbassat</w:t>
+        <w:t xml:space="preserve">L’ultimo pin del gruppo è l’ingresso </w:t>
+      </w:r>
+      <w:proofErr w:type="spellStart"/>
+      <w:r>
+        <w:t>nWAIT</w:t>
+      </w:r>
+      <w:proofErr w:type="spellEnd"/>
+      <w:r>
+        <w:t>. Questo pin viene attivato dalle memorie o dagli I/O su cui sta avvenendo un’operazione R/W. La periferica abbassa questo pin per comunicare che non è pronta ad accettare il dato e lo mantiene abbassat</w:t>
       </w:r>
       <w:r>
         <w:t>o</w:t>
@@ -412,7 +704,55 @@
       </w:r>
       <w:r>
         <w:br/>
-        <w:t>In questo gruppo ci sono due segnali: nBUSREQ, abbrev. di Bus request, e nBUSACK, abbrev. di Bus acknowledge.</w:t>
+        <w:t xml:space="preserve">In questo gruppo ci sono due segnali: </w:t>
+      </w:r>
+      <w:proofErr w:type="spellStart"/>
+      <w:r>
+        <w:t>nBUSREQ</w:t>
+      </w:r>
+      <w:proofErr w:type="spellEnd"/>
+      <w:r>
+        <w:t xml:space="preserve">, </w:t>
+      </w:r>
+      <w:proofErr w:type="spellStart"/>
+      <w:r>
+        <w:t>abbrev</w:t>
+      </w:r>
+      <w:proofErr w:type="spellEnd"/>
+      <w:r>
+        <w:t xml:space="preserve">. di Bus </w:t>
+      </w:r>
+      <w:proofErr w:type="spellStart"/>
+      <w:r>
+        <w:t>request</w:t>
+      </w:r>
+      <w:proofErr w:type="spellEnd"/>
+      <w:r>
+        <w:t xml:space="preserve">, e </w:t>
+      </w:r>
+      <w:proofErr w:type="spellStart"/>
+      <w:r>
+        <w:t>nBUSACK</w:t>
+      </w:r>
+      <w:proofErr w:type="spellEnd"/>
+      <w:r>
+        <w:t xml:space="preserve">, </w:t>
+      </w:r>
+      <w:proofErr w:type="spellStart"/>
+      <w:r>
+        <w:t>abbrev</w:t>
+      </w:r>
+      <w:proofErr w:type="spellEnd"/>
+      <w:r>
+        <w:t xml:space="preserve">. di Bus </w:t>
+      </w:r>
+      <w:proofErr w:type="spellStart"/>
+      <w:r>
+        <w:t>acknowledge</w:t>
+      </w:r>
+      <w:proofErr w:type="spellEnd"/>
+      <w:r>
+        <w:t>.</w:t>
       </w:r>
       <w:r>
         <w:br/>
@@ -428,7 +768,15 @@
         <w:t xml:space="preserve">in modo esclusivo </w:t>
       </w:r>
       <w:r>
-        <w:t xml:space="preserve">gestendo lei gli indirizzamenti, i dati e i controlli. Questo evento ha una priorità maggiore di nNMI e </w:t>
+        <w:t xml:space="preserve">gestendo lei gli indirizzamenti, i dati e i controlli. Questo evento ha una priorità maggiore di </w:t>
+      </w:r>
+      <w:proofErr w:type="spellStart"/>
+      <w:r>
+        <w:t>nNMI</w:t>
+      </w:r>
+      <w:proofErr w:type="spellEnd"/>
+      <w:r>
+        <w:t xml:space="preserve"> e </w:t>
       </w:r>
       <w:r>
         <w:t>viene</w:t>
@@ -453,7 +801,15 @@
         <w:t xml:space="preserve"> lo comunica </w:t>
       </w:r>
       <w:r>
-        <w:t xml:space="preserve">attivando il pin nBUSACK e </w:t>
+        <w:t xml:space="preserve">attivando il pin </w:t>
+      </w:r>
+      <w:proofErr w:type="spellStart"/>
+      <w:r>
+        <w:t>nBUSACK</w:t>
+      </w:r>
+      <w:proofErr w:type="spellEnd"/>
+      <w:r>
+        <w:t xml:space="preserve"> e </w:t>
       </w:r>
       <w:r>
         <w:t>mette i bus</w:t>
@@ -471,13 +827,29 @@
         <w:t>interrotta</w:t>
       </w:r>
       <w:r>
-        <w:t xml:space="preserve">. Come per i cicli di nWAIT, periodi </w:t>
+        <w:t xml:space="preserve">. Come per i cicli di </w:t>
+      </w:r>
+      <w:proofErr w:type="spellStart"/>
+      <w:r>
+        <w:t>nWAIT</w:t>
+      </w:r>
+      <w:proofErr w:type="spellEnd"/>
+      <w:r>
+        <w:t xml:space="preserve">, periodi </w:t>
       </w:r>
       <w:r>
         <w:t xml:space="preserve">prolungati </w:t>
       </w:r>
       <w:r>
-        <w:t>di nBUSREQ possono portare a problemi di refresh poiché la CPU non effettua più l’operazione richiesta con la corretta periodicità.</w:t>
+        <w:t xml:space="preserve">di </w:t>
+      </w:r>
+      <w:proofErr w:type="spellStart"/>
+      <w:r>
+        <w:t>nBUSREQ</w:t>
+      </w:r>
+      <w:proofErr w:type="spellEnd"/>
+      <w:r>
+        <w:t xml:space="preserve"> possono portare a problemi di refresh poiché la CPU non effettua più l’operazione richiesta con la corretta periodicità.</w:t>
       </w:r>
     </w:p>
     <w:p>
@@ -500,7 +872,23 @@
     </w:p>
     <w:p>
       <w:r>
-        <w:t>L’architettura dello Z80 è di tipo CISC, Complex Instruction Set Computer, perché presenta</w:t>
+        <w:t xml:space="preserve">L’architettura dello Z80 è di tipo CISC, </w:t>
+      </w:r>
+      <w:proofErr w:type="spellStart"/>
+      <w:r>
+        <w:t>Complex</w:t>
+      </w:r>
+      <w:proofErr w:type="spellEnd"/>
+      <w:r>
+        <w:t xml:space="preserve"> </w:t>
+      </w:r>
+      <w:proofErr w:type="spellStart"/>
+      <w:r>
+        <w:t>Instruction</w:t>
+      </w:r>
+      <w:proofErr w:type="spellEnd"/>
+      <w:r>
+        <w:t xml:space="preserve"> Set Computer, perché presenta</w:t>
       </w:r>
       <w:r>
         <w:t xml:space="preserve"> 158 istruzioni di lunghezza variabile la cui esecuzione può durare da uno a cinque cicli macchina [Buso p.96]. Inoltre ci sono istruzioni che possono venire eseguite più volte fino al verificarsi di una condizione. </w:t>
@@ -520,7 +908,47 @@
     </w:p>
     <w:p>
       <w:r>
-        <w:t>Lo Z80 divide il tempo in cui esegue un’istruzione in due modi: cicli di clock, detti T-cycles, che vanno da un fronte positivo del segnale di clock al successivo, e cicli macchina, detti M-cycles, che raggruppano i T-cycles in base alle operazioni che compie. Le operazioni di R/W su memoria o I/O, interrupt acknowledgement e opcode fetch durano tutte un singolo ciclo macchina che però ha durata variabile da 3 a 5 cicli di clock.</w:t>
+        <w:t>Lo Z80 divide il tempo in cui esegue un’istruzione in due modi: cicli di clock, detti T-</w:t>
+      </w:r>
+      <w:proofErr w:type="spellStart"/>
+      <w:r>
+        <w:t>cycles</w:t>
+      </w:r>
+      <w:proofErr w:type="spellEnd"/>
+      <w:r>
+        <w:t>, che vanno da un fronte positivo del segnale di clock al successivo, e cicli macchina, detti M-</w:t>
+      </w:r>
+      <w:proofErr w:type="spellStart"/>
+      <w:r>
+        <w:t>cycles</w:t>
+      </w:r>
+      <w:proofErr w:type="spellEnd"/>
+      <w:r>
+        <w:t>, che raggruppano i T-</w:t>
+      </w:r>
+      <w:proofErr w:type="spellStart"/>
+      <w:r>
+        <w:t>cycles</w:t>
+      </w:r>
+      <w:proofErr w:type="spellEnd"/>
+      <w:r>
+        <w:t xml:space="preserve"> in base alle operazioni che compie. Le operazioni di R/W su memoria o I/O, interrupt </w:t>
+      </w:r>
+      <w:proofErr w:type="spellStart"/>
+      <w:r>
+        <w:t>acknowledgement</w:t>
+      </w:r>
+      <w:proofErr w:type="spellEnd"/>
+      <w:r>
+        <w:t xml:space="preserve"> e </w:t>
+      </w:r>
+      <w:proofErr w:type="spellStart"/>
+      <w:r>
+        <w:t>opcode</w:t>
+      </w:r>
+      <w:proofErr w:type="spellEnd"/>
+      <w:r>
+        <w:t xml:space="preserve"> fetch durano tutte un singolo ciclo macchina che però ha durata variabile da 3 a 5 cicli di clock.</w:t>
       </w:r>
       <w:r>
         <w:br/>
@@ -541,7 +969,31 @@
       </w:r>
       <w:r>
         <w:br/>
-        <w:t>M1 è sempre un ciclo di opcode fetch. Nell’esecuzione delle istruzioni, ci possono essere dei cicli macchina di lunghezza variabile da 1 a 6 T per svolgere delle operazioni interne. Per questo motivo nel datasheet sono fornite le durate delle istruzioni sia in M-cycles sia T-cycles.</w:t>
+        <w:t xml:space="preserve">M1 è sempre un ciclo di </w:t>
+      </w:r>
+      <w:proofErr w:type="spellStart"/>
+      <w:r>
+        <w:t>opcode</w:t>
+      </w:r>
+      <w:proofErr w:type="spellEnd"/>
+      <w:r>
+        <w:t xml:space="preserve"> fetch. Nell’esecuzione delle istruzioni, ci possono essere dei cicli macchina di lunghezza variabile da 1 a 6 T per svolgere delle operazioni interne. Per questo motivo nel datasheet sono fornite le durate delle istruzioni sia in M-</w:t>
+      </w:r>
+      <w:proofErr w:type="spellStart"/>
+      <w:r>
+        <w:t>cycles</w:t>
+      </w:r>
+      <w:proofErr w:type="spellEnd"/>
+      <w:r>
+        <w:t xml:space="preserve"> sia T-</w:t>
+      </w:r>
+      <w:proofErr w:type="spellStart"/>
+      <w:r>
+        <w:t>cycles</w:t>
+      </w:r>
+      <w:proofErr w:type="spellEnd"/>
+      <w:r>
+        <w:t>.</w:t>
       </w:r>
     </w:p>
     <w:p>
@@ -552,7 +1004,23 @@
         <w:t xml:space="preserve"> per comunicare con gli I/O usa delle istruzioni dedicate.</w:t>
       </w:r>
       <w:r>
-        <w:t xml:space="preserve"> [Comp. Organization and Archietcture p</w:t>
+        <w:t xml:space="preserve"> [</w:t>
+      </w:r>
+      <w:proofErr w:type="spellStart"/>
+      <w:r>
+        <w:t>Comp</w:t>
+      </w:r>
+      <w:proofErr w:type="spellEnd"/>
+      <w:r>
+        <w:t xml:space="preserve">. Organization and </w:t>
+      </w:r>
+      <w:proofErr w:type="spellStart"/>
+      <w:r>
+        <w:t>Archietcture</w:t>
+      </w:r>
+      <w:proofErr w:type="spellEnd"/>
+      <w:r>
+        <w:t xml:space="preserve"> p</w:t>
       </w:r>
       <w:r>
         <w:t>262</w:t>
@@ -588,7 +1056,15 @@
       </w:r>
       <w:r>
         <w:br/>
-        <w:t>Gli indirizzi, come un generale i valori a 16 bit, vengono letti e scritti nella memoria secondo la tipologia Little Endian in cui all’indirizzo minore corrisponde la parte bassa del dato.</w:t>
+        <w:t xml:space="preserve">Gli indirizzi, come un generale i valori a 16 bit, vengono letti e scritti nella memoria secondo la tipologia Little </w:t>
+      </w:r>
+      <w:proofErr w:type="spellStart"/>
+      <w:r>
+        <w:t>Endian</w:t>
+      </w:r>
+      <w:proofErr w:type="spellEnd"/>
+      <w:r>
+        <w:t xml:space="preserve"> in cui all’indirizzo minore corrisponde la parte bassa del dato.</w:t>
       </w:r>
     </w:p>
     <w:p>
@@ -606,7 +1082,21 @@
         <w:rPr>
           <w:u w:val="single"/>
         </w:rPr>
-        <w:t>Figura XX – Registri della CPU [datasheet p.X]</w:t>
+        <w:t xml:space="preserve">Figura XX – Registri della CPU [datasheet </w:t>
+      </w:r>
+      <w:proofErr w:type="spellStart"/>
+      <w:r>
+        <w:rPr>
+          <w:u w:val="single"/>
+        </w:rPr>
+        <w:t>p.X</w:t>
+      </w:r>
+      <w:proofErr w:type="spellEnd"/>
+      <w:r>
+        <w:rPr>
+          <w:u w:val="single"/>
+        </w:rPr>
+        <w:t>]</w:t>
       </w:r>
     </w:p>
     <w:p>
@@ -617,8 +1107,13 @@
         <w:t xml:space="preserve"> a scopo generico,</w:t>
       </w:r>
       <w:r>
-        <w:t xml:space="preserve"> general purpose</w:t>
-      </w:r>
+        <w:t xml:space="preserve"> general </w:t>
+      </w:r>
+      <w:proofErr w:type="spellStart"/>
+      <w:r>
+        <w:t>purpose</w:t>
+      </w:r>
+      <w:proofErr w:type="spellEnd"/>
       <w:r>
         <w:t>,</w:t>
       </w:r>
@@ -645,7 +1140,15 @@
       </w:r>
       <w:r>
         <w:br/>
-        <w:t>Assieme a questi registri general purpose c’è la coppia formata dall’accumulatore A e dal registro F che contiene i contrassegni derivanti dalle operazioni dell’ALU, detti flag. Assieme formano la coppia AF che non può essere usata per indirizzare.</w:t>
+        <w:t xml:space="preserve">Assieme a questi registri general </w:t>
+      </w:r>
+      <w:proofErr w:type="spellStart"/>
+      <w:r>
+        <w:t>purpose</w:t>
+      </w:r>
+      <w:proofErr w:type="spellEnd"/>
+      <w:r>
+        <w:t xml:space="preserve"> c’è la coppia formata dall’accumulatore A e dal registro F che contiene i contrassegni derivanti dalle operazioni dell’ALU, detti flag. Assieme formano la coppia AF che non può essere usata per indirizzare.</w:t>
       </w:r>
       <w:r>
         <w:t xml:space="preserve"> Nel registro F sono contenuti i flag:</w:t>
@@ -654,7 +1157,15 @@
         <w:br/>
       </w:r>
       <w:r>
-        <w:t>S sign flag, che segnala il segno del risultato;</w:t>
+        <w:t xml:space="preserve">S </w:t>
+      </w:r>
+      <w:proofErr w:type="spellStart"/>
+      <w:r>
+        <w:t>sign</w:t>
+      </w:r>
+      <w:proofErr w:type="spellEnd"/>
+      <w:r>
+        <w:t xml:space="preserve"> flag, che segnala il segno del risultato;</w:t>
       </w:r>
       <w:r>
         <w:br/>
@@ -667,7 +1178,15 @@
         <w:t>P</w:t>
       </w:r>
       <w:r>
-        <w:t xml:space="preserve">/V parity-overflow flag, che segnala se nell’ultima operazione aritmetica è avvenuto un overflow o se il risultato dell’ultima operazione </w:t>
+        <w:t xml:space="preserve">/V </w:t>
+      </w:r>
+      <w:proofErr w:type="spellStart"/>
+      <w:r>
+        <w:t>parity</w:t>
+      </w:r>
+      <w:proofErr w:type="spellEnd"/>
+      <w:r>
+        <w:t xml:space="preserve">-overflow flag, che segnala se nell’ultima operazione aritmetica è avvenuto un overflow o se il risultato dell’ultima operazione </w:t>
       </w:r>
       <w:r>
         <w:t xml:space="preserve">logica </w:t>
@@ -679,7 +1198,15 @@
         <w:br/>
       </w:r>
       <w:r>
-        <w:t xml:space="preserve">H half-carry flag, </w:t>
+        <w:t xml:space="preserve">H </w:t>
+      </w:r>
+      <w:proofErr w:type="spellStart"/>
+      <w:r>
+        <w:t>half-carry</w:t>
+      </w:r>
+      <w:proofErr w:type="spellEnd"/>
+      <w:r>
+        <w:t xml:space="preserve"> flag, </w:t>
       </w:r>
       <w:r>
         <w:t xml:space="preserve">che segnala </w:t>
@@ -688,17 +1215,41 @@
         <w:t xml:space="preserve">se </w:t>
       </w:r>
       <w:r>
-        <w:t>nell’ultima operazione si è verificato un carry tra il primo o il secondo nibble, cioè tra i quattro bit meno significativi e i successivi;</w:t>
-      </w:r>
-      <w:r>
-        <w:br/>
-        <w:t>N subtract flag, che segnala se nell’ultima operazione è stata effettuata una sottrazione;</w:t>
-      </w:r>
-      <w:r>
-        <w:br/>
-      </w:r>
-      <w:r>
-        <w:t>C carry flag, che segnala se è stato prodotto un riporto dal bit più significativo.</w:t>
+        <w:t xml:space="preserve">nell’ultima operazione si è verificato un </w:t>
+      </w:r>
+      <w:proofErr w:type="spellStart"/>
+      <w:r>
+        <w:t>carry</w:t>
+      </w:r>
+      <w:proofErr w:type="spellEnd"/>
+      <w:r>
+        <w:t xml:space="preserve"> tra il primo o il secondo nibble, cioè tra i quattro bit meno significativi e i successivi;</w:t>
+      </w:r>
+      <w:r>
+        <w:br/>
+        <w:t xml:space="preserve">N </w:t>
+      </w:r>
+      <w:proofErr w:type="spellStart"/>
+      <w:r>
+        <w:t>subtract</w:t>
+      </w:r>
+      <w:proofErr w:type="spellEnd"/>
+      <w:r>
+        <w:t xml:space="preserve"> flag, che segnala se nell’ultima operazione è stata effettuata una sottrazione;</w:t>
+      </w:r>
+      <w:r>
+        <w:br/>
+      </w:r>
+      <w:r>
+        <w:t xml:space="preserve">C </w:t>
+      </w:r>
+      <w:proofErr w:type="spellStart"/>
+      <w:r>
+        <w:t>carry</w:t>
+      </w:r>
+      <w:proofErr w:type="spellEnd"/>
+      <w:r>
+        <w:t xml:space="preserve"> flag, che segnala se è stato prodotto un riporto dal bit più significativo.</w:t>
       </w:r>
       <w:r>
         <w:br/>
@@ -735,7 +1286,15 @@
         <w:t xml:space="preserve"> per mezzo di una coppia di istruzioni di scambio, Exchange. La presenza di questo set alternativo permette di risolvere velocemente un interrupt senza dover salvare il contesto su una pila oppure di svolgere delle operazioni </w:t>
       </w:r>
       <w:r>
-        <w:t>con tecniche di background-foreground.</w:t>
+        <w:t>con tecniche di background-</w:t>
+      </w:r>
+      <w:proofErr w:type="spellStart"/>
+      <w:r>
+        <w:t>foreground</w:t>
+      </w:r>
+      <w:proofErr w:type="spellEnd"/>
+      <w:r>
+        <w:t>.</w:t>
       </w:r>
     </w:p>
     <w:p>
@@ -769,7 +1328,15 @@
       </w:r>
       <w:r>
         <w:br/>
-        <w:t xml:space="preserve">Il registro SP, stack pointer, </w:t>
+        <w:t xml:space="preserve">Il registro SP, </w:t>
+      </w:r>
+      <w:proofErr w:type="spellStart"/>
+      <w:r>
+        <w:t>stack</w:t>
+      </w:r>
+      <w:proofErr w:type="spellEnd"/>
+      <w:r>
+        <w:t xml:space="preserve"> pointer, </w:t>
       </w:r>
       <w:r>
         <w:t xml:space="preserve">a 16 bit, </w:t>
@@ -790,11 +1357,27 @@
         <w:t>.</w:t>
       </w:r>
       <w:r>
-        <w:t xml:space="preserve"> Lo stack cresce verso gli indirizzi minori per cui un’operazione di PUSH decrementa SP.</w:t>
-      </w:r>
-      <w:r>
-        <w:br/>
-        <w:t>Il program counter PC è contenuto in un registro a 16 bit che può essere scritto e modificato con delle operazioni di salto. Il PC viene incrementato alla fine di ogni operazione di lettura o scrittura dalla memoria e sovrascritto in caso di salto.</w:t>
+        <w:t xml:space="preserve"> Lo </w:t>
+      </w:r>
+      <w:proofErr w:type="spellStart"/>
+      <w:r>
+        <w:t>stack</w:t>
+      </w:r>
+      <w:proofErr w:type="spellEnd"/>
+      <w:r>
+        <w:t xml:space="preserve"> cresce verso gli indirizzi minori per cui un’operazione di PUSH decrementa SP.</w:t>
+      </w:r>
+      <w:r>
+        <w:br/>
+        <w:t xml:space="preserve">Il </w:t>
+      </w:r>
+      <w:proofErr w:type="spellStart"/>
+      <w:r>
+        <w:t>program</w:t>
+      </w:r>
+      <w:proofErr w:type="spellEnd"/>
+      <w:r>
+        <w:t xml:space="preserve"> counter PC è contenuto in un registro a 16 bit che può essere scritto e modificato con delle operazioni di salto. Il PC viene incrementato alla fine di ogni operazione di lettura o scrittura dalla memoria e sovrascritto in caso di salto.</w:t>
       </w:r>
       <w:r>
         <w:br/>
@@ -805,7 +1388,15 @@
         <w:t xml:space="preserve">Si può gestire allo stesso modo </w:t>
       </w:r>
       <w:r>
-        <w:t>di R, il registro I detto Interrupt Page Address. Il registro contiene la parte alta di un indirizzo che punt</w:t>
+        <w:t xml:space="preserve">di R, il registro I detto Interrupt Page </w:t>
+      </w:r>
+      <w:proofErr w:type="spellStart"/>
+      <w:r>
+        <w:t>Address</w:t>
+      </w:r>
+      <w:proofErr w:type="spellEnd"/>
+      <w:r>
+        <w:t>. Il registro contiene la parte alta di un indirizzo che punt</w:t>
       </w:r>
       <w:r>
         <w:t>a</w:t>
@@ -831,11 +1422,27 @@
     </w:p>
     <w:p>
       <w:r>
-        <w:t>Ai precedenti registri si aggiungono due coppie di flip-flops.</w:t>
-      </w:r>
-      <w:r>
-        <w:br/>
-        <w:t xml:space="preserve">La prima coppia detta Interrupt Status FFs </w:t>
+        <w:t xml:space="preserve">Ai precedenti registri si aggiungono due coppie di </w:t>
+      </w:r>
+      <w:proofErr w:type="spellStart"/>
+      <w:r>
+        <w:t>flip-flops</w:t>
+      </w:r>
+      <w:proofErr w:type="spellEnd"/>
+      <w:r>
+        <w:t>.</w:t>
+      </w:r>
+      <w:r>
+        <w:br/>
+        <w:t xml:space="preserve">La prima coppia detta Interrupt Status </w:t>
+      </w:r>
+      <w:proofErr w:type="spellStart"/>
+      <w:r>
+        <w:t>FFs</w:t>
+      </w:r>
+      <w:proofErr w:type="spellEnd"/>
+      <w:r>
+        <w:t xml:space="preserve"> </w:t>
       </w:r>
       <w:r>
         <w:t>fa</w:t>
@@ -850,7 +1457,15 @@
         <w:t xml:space="preserve"> se abilitato permette la ricezione degli interrupt</w:t>
       </w:r>
       <w:r>
-        <w:t xml:space="preserve"> di nINT </w:t>
+        <w:t xml:space="preserve"> di </w:t>
+      </w:r>
+      <w:proofErr w:type="spellStart"/>
+      <w:r>
+        <w:t>nINT</w:t>
+      </w:r>
+      <w:proofErr w:type="spellEnd"/>
+      <w:r>
+        <w:t xml:space="preserve"> </w:t>
       </w:r>
       <w:r>
         <w:t>da parte d</w:t>
@@ -865,12 +1480,25 @@
         <w:t xml:space="preserve"> bit</w:t>
       </w:r>
       <w:r>
-        <w:t xml:space="preserve"> serve come salvataggio del primo quando vengono servite le richieste da parte di nNMI.</w:t>
-      </w:r>
-      <w:r>
-        <w:br/>
-        <w:t>La seconda coppia detta Interrupt Mode FFs</w:t>
-      </w:r>
+        <w:t xml:space="preserve"> serve come salvataggio del primo quando vengono servite le richieste da parte di </w:t>
+      </w:r>
+      <w:proofErr w:type="spellStart"/>
+      <w:r>
+        <w:t>nNMI</w:t>
+      </w:r>
+      <w:proofErr w:type="spellEnd"/>
+      <w:r>
+        <w:t>.</w:t>
+      </w:r>
+      <w:r>
+        <w:br/>
+        <w:t xml:space="preserve">La seconda coppia detta Interrupt Mode </w:t>
+      </w:r>
+      <w:proofErr w:type="spellStart"/>
+      <w:r>
+        <w:t>FFs</w:t>
+      </w:r>
+      <w:proofErr w:type="spellEnd"/>
       <w:r>
         <w:t xml:space="preserve"> definis</w:t>
       </w:r>
@@ -894,7 +1522,15 @@
         <w:t>non,</w:t>
       </w:r>
       <w:r>
-        <w:t xml:space="preserve"> NMI. Entrambi gli interrupt vengono serviti solo nel caso in cui non sia stato attivato nBUSREQ in precedenza e alla fine delle istruzioni.</w:t>
+        <w:t xml:space="preserve"> NMI. Entrambi gli interrupt vengono serviti solo nel caso in cui non sia stato attivato </w:t>
+      </w:r>
+      <w:proofErr w:type="spellStart"/>
+      <w:r>
+        <w:t>nBUSREQ</w:t>
+      </w:r>
+      <w:proofErr w:type="spellEnd"/>
+      <w:r>
+        <w:t xml:space="preserve"> in precedenza e alla fine delle istruzioni.</w:t>
       </w:r>
     </w:p>
     <w:p>
@@ -1005,13 +1641,42 @@
         <w:t>L’istruzione RST</w:t>
       </w:r>
       <w:r>
-        <w:t xml:space="preserve"> hh</w:t>
-      </w:r>
-      <w:r>
-        <w:t>, abbrev. di Restart, ha un solo parametro</w:t>
-      </w:r>
-      <w:r>
-        <w:t xml:space="preserve"> (hh)</w:t>
+        <w:t xml:space="preserve"> </w:t>
+      </w:r>
+      <w:proofErr w:type="spellStart"/>
+      <w:r>
+        <w:t>hh</w:t>
+      </w:r>
+      <w:proofErr w:type="spellEnd"/>
+      <w:r>
+        <w:t xml:space="preserve">, </w:t>
+      </w:r>
+      <w:proofErr w:type="spellStart"/>
+      <w:r>
+        <w:t>abbrev</w:t>
+      </w:r>
+      <w:proofErr w:type="spellEnd"/>
+      <w:r>
+        <w:t xml:space="preserve">. di </w:t>
+      </w:r>
+      <w:proofErr w:type="spellStart"/>
+      <w:r>
+        <w:t>Restart</w:t>
+      </w:r>
+      <w:proofErr w:type="spellEnd"/>
+      <w:r>
+        <w:t>, ha un solo parametro</w:t>
+      </w:r>
+      <w:r>
+        <w:t xml:space="preserve"> (</w:t>
+      </w:r>
+      <w:proofErr w:type="spellStart"/>
+      <w:r>
+        <w:t>hh</w:t>
+      </w:r>
+      <w:proofErr w:type="spellEnd"/>
+      <w:r>
+        <w:t>)</w:t>
       </w:r>
       <w:r>
         <w:t xml:space="preserve"> che appartiene ad un insieme di otto indirizzi da 00H a 38H distanti </w:t>
@@ -1032,7 +1697,15 @@
         <w:t xml:space="preserve">il PC </w:t>
       </w:r>
       <w:r>
-        <w:t>nello stack e caricar</w:t>
+        <w:t xml:space="preserve">nello </w:t>
+      </w:r>
+      <w:proofErr w:type="spellStart"/>
+      <w:r>
+        <w:t>stack</w:t>
+      </w:r>
+      <w:proofErr w:type="spellEnd"/>
+      <w:r>
+        <w:t xml:space="preserve"> e caricar</w:t>
       </w:r>
       <w:r>
         <w:t>e</w:t>
@@ -1057,7 +1730,15 @@
         <w:t>^5</w:t>
       </w:r>
       <w:r>
-        <w:t xml:space="preserve">, la CPU esegue un opcode fetch ignorando l’istruzione letta. </w:t>
+        <w:t xml:space="preserve">, la CPU esegue un </w:t>
+      </w:r>
+      <w:proofErr w:type="spellStart"/>
+      <w:r>
+        <w:t>opcode</w:t>
+      </w:r>
+      <w:proofErr w:type="spellEnd"/>
+      <w:r>
+        <w:t xml:space="preserve"> fetch ignorando l’istruzione letta. </w:t>
       </w:r>
       <w:proofErr w:type="gramStart"/>
       <w:r>
@@ -1071,7 +1752,15 @@
       </w:r>
       <w:proofErr w:type="gramEnd"/>
       <w:r>
-        <w:t xml:space="preserve"> PC nello stack, disabilita gli INT resettando IFF1 e salvando nell’altro</w:t>
+        <w:t xml:space="preserve"> PC nello </w:t>
+      </w:r>
+      <w:proofErr w:type="spellStart"/>
+      <w:r>
+        <w:t>stack</w:t>
+      </w:r>
+      <w:proofErr w:type="spellEnd"/>
+      <w:r>
+        <w:t>, disabilita gli INT resettando IFF1 e salvando nell’altro</w:t>
       </w:r>
       <w:r>
         <w:t xml:space="preserve">, IFF2, lo stato del primo per ripristinarlo alla fine della routine. Infine salta alla locazione </w:t>
@@ -1084,11 +1773,32 @@
       </w:r>
       <w:r>
         <w:br/>
-        <w:t>Per uscire da un NMI si usa l’istruzione apposita RETN, abbrev. per Return NMI. L’istruzione ricarica in PC il valore salvato nello stack, esattamente al contrario di RST</w:t>
-      </w:r>
-      <w:r>
-        <w:t xml:space="preserve"> hh</w:t>
-      </w:r>
+        <w:t xml:space="preserve">Per uscire da un NMI si usa l’istruzione apposita RETN, </w:t>
+      </w:r>
+      <w:proofErr w:type="spellStart"/>
+      <w:r>
+        <w:t>abbrev</w:t>
+      </w:r>
+      <w:proofErr w:type="spellEnd"/>
+      <w:r>
+        <w:t xml:space="preserve">. per Return NMI. L’istruzione ricarica in PC il valore salvato nello </w:t>
+      </w:r>
+      <w:proofErr w:type="spellStart"/>
+      <w:r>
+        <w:t>stack</w:t>
+      </w:r>
+      <w:proofErr w:type="spellEnd"/>
+      <w:r>
+        <w:t>, esattamente al contrario di RST</w:t>
+      </w:r>
+      <w:r>
+        <w:t xml:space="preserve"> </w:t>
+      </w:r>
+      <w:proofErr w:type="spellStart"/>
+      <w:r>
+        <w:t>hh</w:t>
+      </w:r>
+      <w:proofErr w:type="spellEnd"/>
       <w:r>
         <w:t xml:space="preserve">. In aggiunta ad una normale istruzione di ritorno RET, ricarica il valore </w:t>
       </w:r>
@@ -1160,7 +1870,39 @@
         <w:t>ei bit di</w:t>
       </w:r>
       <w:r>
-        <w:t xml:space="preserve"> IFF è selezionato da due istruzioni DI, abbrev. di Disable Interrupt, che resetta i bit disabilitando gli interrupt e EI, abbrev. Enable Interrupt, che setta i bit abilitando gli interrupt.</w:t>
+        <w:t xml:space="preserve"> IFF è selezionato da due istruzioni DI, </w:t>
+      </w:r>
+      <w:proofErr w:type="spellStart"/>
+      <w:r>
+        <w:t>abbrev</w:t>
+      </w:r>
+      <w:proofErr w:type="spellEnd"/>
+      <w:r>
+        <w:t xml:space="preserve">. di </w:t>
+      </w:r>
+      <w:proofErr w:type="spellStart"/>
+      <w:r>
+        <w:t>Disable</w:t>
+      </w:r>
+      <w:proofErr w:type="spellEnd"/>
+      <w:r>
+        <w:t xml:space="preserve"> Interrupt, che resetta i bit disabilitando gli interrupt e EI, </w:t>
+      </w:r>
+      <w:proofErr w:type="spellStart"/>
+      <w:r>
+        <w:t>abbrev</w:t>
+      </w:r>
+      <w:proofErr w:type="spellEnd"/>
+      <w:r>
+        <w:t xml:space="preserve">. </w:t>
+      </w:r>
+      <w:proofErr w:type="spellStart"/>
+      <w:r>
+        <w:t>Enable</w:t>
+      </w:r>
+      <w:proofErr w:type="spellEnd"/>
+      <w:r>
+        <w:t xml:space="preserve"> Interrupt, che setta i bit abilitando gli interrupt.</w:t>
       </w:r>
       <w:r>
         <w:t xml:space="preserve"> In ogni caso gli INT </w:t>
@@ -1232,7 +1974,15 @@
         <w:t xml:space="preserve">ma anche per avere una modalità preferenziale per le sue periferiche, permette tre modi diversi di gestire un interrupt. In ogni caso però l’asserzione avviene allo stesso modo: </w:t>
       </w:r>
       <w:r>
-        <w:t>avviene una lettura di un dato attivando solo nIORQ e nM1 così da segnalare alla periferica interessata che la CPU sta prendendo in carico la richiesta. In aggiunta, la scelta della modalità avviene via software per mezzo di tre istruzioni dedicate: IM0, IM1 e IM2.</w:t>
+        <w:t xml:space="preserve">avviene una lettura di un dato attivando solo </w:t>
+      </w:r>
+      <w:proofErr w:type="spellStart"/>
+      <w:r>
+        <w:t>nIORQ</w:t>
+      </w:r>
+      <w:proofErr w:type="spellEnd"/>
+      <w:r>
+        <w:t xml:space="preserve"> e nM1 così da segnalare alla periferica interessata che la CPU sta prendendo in carico la richiesta. In aggiunta, la scelta della modalità avviene via software per mezzo di tre istruzioni dedicate: IM0, IM1 e IM2.</w:t>
       </w:r>
       <w:r>
         <w:t xml:space="preserve"> Le quali settano il valore dei bit IMF.</w:t>
@@ -1305,16 +2055,34 @@
         <w:t xml:space="preserve">La prima modalità detta Mode 0, selezionata con IM0, è completamente compatibile con le periferiche </w:t>
       </w:r>
       <w:r>
-        <w:t>dell’Intel 8080. Durante il ciclo di interrupt acknowledg</w:t>
+        <w:t xml:space="preserve">dell’Intel 8080. Durante il ciclo di interrupt </w:t>
+      </w:r>
+      <w:proofErr w:type="spellStart"/>
+      <w:r>
+        <w:t>acknowledg</w:t>
       </w:r>
       <w:r>
         <w:t>e</w:t>
       </w:r>
-      <w:r>
-        <w:t xml:space="preserve">, la periferica mette sul bus D un’istruzione che viene eseguita dalla CPU. Nel caso di istruzioni che richiedono più byte, solo la prima operazione di lettura è di interrupt acknowledge mentre le altre sono semplici letture dalla memoria. Per cui la soluzione migliore è che la periferica fornisca un’istruzione RST </w:t>
-      </w:r>
-      <w:r>
-        <w:t xml:space="preserve">hh </w:t>
+      <w:proofErr w:type="spellEnd"/>
+      <w:r>
+        <w:t xml:space="preserve">, la periferica mette sul bus D un’istruzione che viene eseguita dalla CPU. Nel caso di istruzioni che richiedono più byte, solo la prima operazione di lettura è di interrupt </w:t>
+      </w:r>
+      <w:proofErr w:type="spellStart"/>
+      <w:r>
+        <w:t>acknowledge</w:t>
+      </w:r>
+      <w:proofErr w:type="spellEnd"/>
+      <w:r>
+        <w:t xml:space="preserve"> mentre le altre sono semplici letture dalla memoria. Per cui la soluzione migliore è che la periferica fornisca un’istruzione RST </w:t>
+      </w:r>
+      <w:proofErr w:type="spellStart"/>
+      <w:r>
+        <w:t>hh</w:t>
+      </w:r>
+      <w:proofErr w:type="spellEnd"/>
+      <w:r>
+        <w:t xml:space="preserve"> </w:t>
       </w:r>
       <w:r>
         <w:t>verso la propria routine. Ogni routine ha di base 8 byte in cui può avvenire la disabilitazione degli altri interrupt e il salvataggio del contesto</w:t>
@@ -1326,7 +2094,15 @@
         <w:t>.</w:t>
       </w:r>
       <w:r>
-        <w:t xml:space="preserve"> Nell’ipotesi vantaggiosa che le periferiche sfruttino l’istruzione RST hh, si possono servire </w:t>
+        <w:t xml:space="preserve"> Nell’ipotesi vantaggiosa che le periferiche sfruttino l’istruzione RST </w:t>
+      </w:r>
+      <w:proofErr w:type="spellStart"/>
+      <w:r>
+        <w:t>hh</w:t>
+      </w:r>
+      <w:proofErr w:type="spellEnd"/>
+      <w:r>
+        <w:t xml:space="preserve">, si possono servire </w:t>
       </w:r>
       <w:r>
         <w:t>8</w:t>
@@ -1336,7 +2112,15 @@
       </w:r>
       <w:r>
         <w:br/>
-        <w:t>La modalità Mode 1, selezionata con IM1, invece è simile a come vengono servirti gli NMI. Dopo il ciclo di interrupt acknowledge viene eseguito RST 38H</w:t>
+        <w:t xml:space="preserve">La modalità Mode 1, selezionata con IM1, invece è simile a come vengono servirti gli NMI. Dopo il ciclo di interrupt </w:t>
+      </w:r>
+      <w:proofErr w:type="spellStart"/>
+      <w:r>
+        <w:t>acknowledge</w:t>
+      </w:r>
+      <w:proofErr w:type="spellEnd"/>
+      <w:r>
+        <w:t xml:space="preserve"> viene eseguito RST 38H</w:t>
       </w:r>
       <w:r>
         <w:t>, servendo quindi un unico tipo di interrupt</w:t>
@@ -1357,11 +2141,16 @@
       </w:r>
       <w:proofErr w:type="gramEnd"/>
       <w:r>
-        <w:t>Buso p.173] Durante il ciclo di interrupt acknowledg</w:t>
+        <w:t xml:space="preserve">Buso p.173] Durante il ciclo di interrupt </w:t>
+      </w:r>
+      <w:proofErr w:type="spellStart"/>
+      <w:r>
+        <w:t>acknowledg</w:t>
       </w:r>
       <w:r>
         <w:t>e</w:t>
       </w:r>
+      <w:proofErr w:type="spellEnd"/>
       <w:r>
         <w:t>, la periferica carica sul bus l’indice di una entry in una tabella</w:t>
       </w:r>
@@ -1378,7 +2167,15 @@
         <w:t>ne</w:t>
       </w:r>
       <w:r>
-        <w:t xml:space="preserve">llo stack il valore di PC. Poi </w:t>
+        <w:t xml:space="preserve">llo </w:t>
+      </w:r>
+      <w:proofErr w:type="spellStart"/>
+      <w:r>
+        <w:t>stack</w:t>
+      </w:r>
+      <w:proofErr w:type="spellEnd"/>
+      <w:r>
+        <w:t xml:space="preserve"> il valore di PC. Poi </w:t>
       </w:r>
       <w:r>
         <w:t xml:space="preserve">legge un indirizzo contenuto in una tabella </w:t>
@@ -1393,7 +2190,15 @@
         <w:t>,</w:t>
       </w:r>
       <w:r>
-        <w:t xml:space="preserve"> che punta alla routine di servizio adatta, effettua l’opcode fetch e ne </w:t>
+        <w:t xml:space="preserve"> che punta alla routine di servizio adatta, effettua l’</w:t>
+      </w:r>
+      <w:proofErr w:type="spellStart"/>
+      <w:r>
+        <w:t>opcode</w:t>
+      </w:r>
+      <w:proofErr w:type="spellEnd"/>
+      <w:r>
+        <w:t xml:space="preserve"> fetch e ne </w:t>
       </w:r>
       <w:r>
         <w:t>inizia</w:t>
@@ -1463,12 +2268,25 @@
     </w:p>
     <w:p>
       <w:r>
-        <w:t>Il salvataggio del contesto non viene fatto automaticamente e può essere fatto attraverso l’uso dei registri ombra oppure sullo stack. Quest’ultima opzione è l’unica in caso di interrupt nidificati.</w:t>
-      </w:r>
-      <w:r>
-        <w:br/>
-        <w:t>Per ritornare dalle routine di interrupt si possono usare due istruzioni di ritorno che svolgono la stessa funzione dal punto di vista della CPU: RET e RETI. Entrambe ricaricano in PC il valore salvato nello stack</w:t>
-      </w:r>
+        <w:t xml:space="preserve">Il salvataggio del contesto non viene fatto automaticamente e può essere fatto attraverso l’uso dei registri ombra oppure sullo </w:t>
+      </w:r>
+      <w:proofErr w:type="spellStart"/>
+      <w:r>
+        <w:t>stack</w:t>
+      </w:r>
+      <w:proofErr w:type="spellEnd"/>
+      <w:r>
+        <w:t>. Quest’ultima opzione è l’unica in caso di interrupt nidificati.</w:t>
+      </w:r>
+      <w:r>
+        <w:br/>
+        <w:t xml:space="preserve">Per ritornare dalle routine di interrupt si possono usare due istruzioni di ritorno che svolgono la stessa funzione dal punto di vista della CPU: RET e RETI. Entrambe ricaricano in PC il valore salvato nello </w:t>
+      </w:r>
+      <w:proofErr w:type="spellStart"/>
+      <w:r>
+        <w:t>stack</w:t>
+      </w:r>
+      <w:proofErr w:type="spellEnd"/>
       <w:r>
         <w:t>. La seconda è pensata appositamente per le periferiche della famiglia Z80 poiché riconoscono l’istruzione diversa e si comportano di conseguenza.</w:t>
       </w:r>
@@ -1483,7 +2301,21 @@
         <w:rPr>
           <w:u w:val="single"/>
         </w:rPr>
-        <w:t>Figura X^7 – Esempio di connessione daisy chain</w:t>
+        <w:t xml:space="preserve">Figura X^7 – Esempio di connessione </w:t>
+      </w:r>
+      <w:proofErr w:type="spellStart"/>
+      <w:r>
+        <w:rPr>
+          <w:u w:val="single"/>
+        </w:rPr>
+        <w:t>daisy</w:t>
+      </w:r>
+      <w:proofErr w:type="spellEnd"/>
+      <w:r>
+        <w:rPr>
+          <w:u w:val="single"/>
+        </w:rPr>
+        <w:t xml:space="preserve"> chain</w:t>
       </w:r>
       <w:r>
         <w:rPr>
@@ -1494,13 +2326,29 @@
     </w:p>
     <w:p>
       <w:r>
-        <w:t>Per permette di collegare più INT con priorità differenti si usa una daisy chain. L</w:t>
+        <w:t xml:space="preserve">Per permette di collegare più INT con priorità differenti si usa una </w:t>
+      </w:r>
+      <w:proofErr w:type="spellStart"/>
+      <w:r>
+        <w:t>daisy</w:t>
+      </w:r>
+      <w:proofErr w:type="spellEnd"/>
+      <w:r>
+        <w:t xml:space="preserve"> chain. L</w:t>
       </w:r>
       <w:r>
         <w:t>a</w:t>
       </w:r>
       <w:r>
-        <w:t xml:space="preserve"> daisy chain </w:t>
+        <w:t xml:space="preserve"> </w:t>
+      </w:r>
+      <w:proofErr w:type="spellStart"/>
+      <w:r>
+        <w:t>daisy</w:t>
+      </w:r>
+      <w:proofErr w:type="spellEnd"/>
+      <w:r>
+        <w:t xml:space="preserve"> chain </w:t>
       </w:r>
       <w:r>
         <w:t>è una</w:t>
@@ -1515,7 +2363,31 @@
         <w:t xml:space="preserve"> in serie delle periferiche sulla stessa linea di controllo. </w:t>
       </w:r>
       <w:r>
-        <w:t>Ogni nodo della daisy chain condivide una connessione al data bus, un’uscita per la richiesta di interrupt, un’ingresso e un’uscita di un segnale di interrupt acknowledge. Tutt</w:t>
+        <w:t xml:space="preserve">Ogni nodo della </w:t>
+      </w:r>
+      <w:proofErr w:type="spellStart"/>
+      <w:r>
+        <w:t>daisy</w:t>
+      </w:r>
+      <w:proofErr w:type="spellEnd"/>
+      <w:r>
+        <w:t xml:space="preserve"> chain condivide una connessione al data bus, un’uscita per la richiesta di interrupt, </w:t>
+      </w:r>
+      <w:proofErr w:type="spellStart"/>
+      <w:r>
+        <w:t>un’ingresso</w:t>
+      </w:r>
+      <w:proofErr w:type="spellEnd"/>
+      <w:r>
+        <w:t xml:space="preserve"> e un’uscita di un segnale di interrupt </w:t>
+      </w:r>
+      <w:proofErr w:type="spellStart"/>
+      <w:r>
+        <w:t>acknowledge</w:t>
+      </w:r>
+      <w:proofErr w:type="spellEnd"/>
+      <w:r>
+        <w:t>. Tutt</w:t>
       </w:r>
       <w:r>
         <w:t>e</w:t>
@@ -1527,10 +2399,34 @@
         <w:t xml:space="preserve">interrupt </w:t>
       </w:r>
       <w:r>
-        <w:t xml:space="preserve">sono collegate assieme per mezzo di una wired-AND. Mentre la linea di acknowledge esce dallo Z80 ed entra </w:t>
-      </w:r>
-      <w:r>
-        <w:t xml:space="preserve">nel primo blocco, da questo esce un altro acknowledge e così via. La priorità tra gli interrupt viene dettata dalla vicinanza alla CPU: il più vicino ha </w:t>
+        <w:t xml:space="preserve">sono collegate assieme per mezzo di una </w:t>
+      </w:r>
+      <w:proofErr w:type="spellStart"/>
+      <w:r>
+        <w:t>wired</w:t>
+      </w:r>
+      <w:proofErr w:type="spellEnd"/>
+      <w:r>
+        <w:t xml:space="preserve">-AND. Mentre la linea di </w:t>
+      </w:r>
+      <w:proofErr w:type="spellStart"/>
+      <w:r>
+        <w:t>acknowledge</w:t>
+      </w:r>
+      <w:proofErr w:type="spellEnd"/>
+      <w:r>
+        <w:t xml:space="preserve"> esce dallo Z80 ed entra </w:t>
+      </w:r>
+      <w:r>
+        <w:t xml:space="preserve">nel primo blocco, da questo esce un altro </w:t>
+      </w:r>
+      <w:proofErr w:type="spellStart"/>
+      <w:r>
+        <w:t>acknowledge</w:t>
+      </w:r>
+      <w:proofErr w:type="spellEnd"/>
+      <w:r>
+        <w:t xml:space="preserve"> e così via. La priorità tra gli interrupt viene dettata dalla vicinanza alla CPU: il più vicino ha </w:t>
       </w:r>
       <w:r>
         <w:t>priorità</w:t>
@@ -1548,7 +2444,15 @@
         <w:t>,</w:t>
       </w:r>
       <w:r>
-        <w:t xml:space="preserve"> invia il segnale di interrupt acknowledge, che ne</w:t>
+        <w:t xml:space="preserve"> invia il segnale di interrupt </w:t>
+      </w:r>
+      <w:proofErr w:type="spellStart"/>
+      <w:r>
+        <w:t>acknowledge</w:t>
+      </w:r>
+      <w:proofErr w:type="spellEnd"/>
+      <w:r>
+        <w:t>, che ne</w:t>
       </w:r>
       <w:r>
         <w:t>l</w:t>
@@ -1560,13 +2464,58 @@
         <w:t>con</w:t>
       </w:r>
       <w:r>
-        <w:t xml:space="preserve"> nIORQ e nM1 attivi contemporaneamente. Dal primo nodo, viene ricevuto l’acknowledge e se la periferica effettivamente ha generato un’interrupt, mette sul bus il proprio indirizzo della tabella e non trasmette l’acknowledge</w:t>
-      </w:r>
+        <w:t xml:space="preserve"> </w:t>
+      </w:r>
+      <w:proofErr w:type="spellStart"/>
+      <w:r>
+        <w:t>nIORQ</w:t>
+      </w:r>
+      <w:proofErr w:type="spellEnd"/>
+      <w:r>
+        <w:t xml:space="preserve"> e nM1 attivi contemporaneamente. Dal primo nodo, viene ricevuto l’</w:t>
+      </w:r>
+      <w:proofErr w:type="spellStart"/>
+      <w:r>
+        <w:t>acknowledge</w:t>
+      </w:r>
+      <w:proofErr w:type="spellEnd"/>
+      <w:r>
+        <w:t xml:space="preserve"> e se la periferica effettivamente ha generato </w:t>
+      </w:r>
+      <w:proofErr w:type="spellStart"/>
+      <w:r>
+        <w:t>un’interrupt</w:t>
+      </w:r>
+      <w:proofErr w:type="spellEnd"/>
+      <w:r>
+        <w:t>, mette sul bus il proprio indirizzo della tabella e non trasmette l’</w:t>
+      </w:r>
+      <w:proofErr w:type="spellStart"/>
+      <w:r>
+        <w:t>acknowledge</w:t>
+      </w:r>
+      <w:proofErr w:type="spellEnd"/>
       <w:r>
         <w:t xml:space="preserve"> al nodo successivo</w:t>
       </w:r>
       <w:r>
-        <w:t>. Se invece non l’ha generato, trasmette al blocco successivo il segnale. Per servire altri interrupt, che continuano a tenere bassa la linea nINT, lo Z80 continua a svolgere i cicli di interrupt acknowledge.</w:t>
+        <w:t xml:space="preserve">. Se invece non l’ha generato, trasmette al blocco successivo il segnale. Per servire altri interrupt, che continuano a tenere bassa la linea </w:t>
+      </w:r>
+      <w:proofErr w:type="spellStart"/>
+      <w:r>
+        <w:t>nINT</w:t>
+      </w:r>
+      <w:proofErr w:type="spellEnd"/>
+      <w:r>
+        <w:t xml:space="preserve">, lo Z80 continua a svolgere i cicli di interrupt </w:t>
+      </w:r>
+      <w:proofErr w:type="spellStart"/>
+      <w:r>
+        <w:t>acknowledge</w:t>
+      </w:r>
+      <w:proofErr w:type="spellEnd"/>
+      <w:r>
+        <w:t>.</w:t>
       </w:r>
     </w:p>
     <w:p>
@@ -1577,7 +2526,39 @@
         <w:t>una piccola</w:t>
       </w:r>
       <w:r>
-        <w:t xml:space="preserve"> interfaccia che svolga questa funzione. Nel caso delle periferiche della famiglia Z80, in particolare PIO, SIO e CTC, queste mettono a disposizione due linee: IEI, abbrev. di Interrupt Enable Input; IEO, abbrev. di Interrupt Enable Output. </w:t>
+        <w:t xml:space="preserve"> interfaccia che svolga questa funzione. Nel caso delle periferiche della famiglia Z80, in particolare PIO, SIO e CTC, queste mettono a disposizione due linee: IEI, </w:t>
+      </w:r>
+      <w:proofErr w:type="spellStart"/>
+      <w:r>
+        <w:t>abbrev</w:t>
+      </w:r>
+      <w:proofErr w:type="spellEnd"/>
+      <w:r>
+        <w:t xml:space="preserve">. di Interrupt </w:t>
+      </w:r>
+      <w:proofErr w:type="spellStart"/>
+      <w:r>
+        <w:t>Enable</w:t>
+      </w:r>
+      <w:proofErr w:type="spellEnd"/>
+      <w:r>
+        <w:t xml:space="preserve"> Input; IEO, </w:t>
+      </w:r>
+      <w:proofErr w:type="spellStart"/>
+      <w:r>
+        <w:t>abbrev</w:t>
+      </w:r>
+      <w:proofErr w:type="spellEnd"/>
+      <w:r>
+        <w:t xml:space="preserve">. di Interrupt </w:t>
+      </w:r>
+      <w:proofErr w:type="spellStart"/>
+      <w:r>
+        <w:t>Enable</w:t>
+      </w:r>
+      <w:proofErr w:type="spellEnd"/>
+      <w:r>
+        <w:t xml:space="preserve"> Output. </w:t>
       </w:r>
       <w:r>
         <w:t xml:space="preserve">Questi pin sono collegati in modo che l’IEO della periferica precedente sia collegato con l’IEI della successiva. </w:t>
@@ -1592,7 +2573,15 @@
         <w:br/>
       </w:r>
       <w:r>
-        <w:t xml:space="preserve">Ogni periferica riconosce autonomamente la condizione di interrupt aclknowledge perché sono collegate al gruppo System Control. </w:t>
+        <w:t xml:space="preserve">Ogni periferica riconosce autonomamente la condizione di interrupt </w:t>
+      </w:r>
+      <w:proofErr w:type="spellStart"/>
+      <w:r>
+        <w:t>aclknowledge</w:t>
+      </w:r>
+      <w:proofErr w:type="spellEnd"/>
+      <w:r>
+        <w:t xml:space="preserve"> perché sono collegate al gruppo System Control. </w:t>
       </w:r>
       <w:r>
         <w:t xml:space="preserve">Se avviene un interrupt, la periferica interessata disabilita IEO altrimenti </w:t>
@@ -1607,14 +2596,27 @@
         <w:t>richiesto</w:t>
       </w:r>
       <w:r>
-        <w:t xml:space="preserve">, la periferica non risponde all’interrupt acknowledge. Nel momento in cui una periferica, con IEI </w:t>
+        <w:t xml:space="preserve">, la periferica non risponde all’interrupt </w:t>
+      </w:r>
+      <w:proofErr w:type="spellStart"/>
+      <w:r>
+        <w:t>acknowledge</w:t>
+      </w:r>
+      <w:proofErr w:type="spellEnd"/>
+      <w:r>
+        <w:t xml:space="preserve">. Nel momento in cui una periferica, con IEI </w:t>
       </w:r>
       <w:r>
         <w:t>abilitato</w:t>
       </w:r>
       <w:r>
-        <w:t>, risponde all’interrupt acknowledge</w:t>
-      </w:r>
+        <w:t xml:space="preserve">, risponde all’interrupt </w:t>
+      </w:r>
+      <w:proofErr w:type="spellStart"/>
+      <w:r>
+        <w:t>acknowledge</w:t>
+      </w:r>
+      <w:proofErr w:type="spellEnd"/>
       <w:r>
         <w:t>, mette sul bus dati l’indirizzo della entry</w:t>
       </w:r>
@@ -1635,8 +2637,13 @@
       </w:r>
     </w:p>
     <w:p>
-      <w:r>
-        <w:t>Instruction set</w:t>
+      <w:proofErr w:type="spellStart"/>
+      <w:r>
+        <w:t>Instruction</w:t>
+      </w:r>
+      <w:proofErr w:type="spellEnd"/>
+      <w:r>
+        <w:t xml:space="preserve"> set</w:t>
       </w:r>
     </w:p>
     <w:p>
@@ -1644,7 +2651,15 @@
         <w:t xml:space="preserve">Lo Z80 mette a disposizione 158 diverse istruzioni </w:t>
       </w:r>
       <w:r>
-        <w:t xml:space="preserve">in cui l’opcode è </w:t>
+        <w:t>in cui l’</w:t>
+      </w:r>
+      <w:proofErr w:type="spellStart"/>
+      <w:r>
+        <w:t>opcode</w:t>
+      </w:r>
+      <w:proofErr w:type="spellEnd"/>
+      <w:r>
+        <w:t xml:space="preserve"> è </w:t>
       </w:r>
       <w:r>
         <w:t xml:space="preserve">per lo più </w:t>
@@ -1656,7 +2671,15 @@
         <w:t>.</w:t>
       </w:r>
       <w:r>
-        <w:t xml:space="preserve"> Le istruzioni con più byte di opcode, al massimo due, nel primo byte contengono un prefisso che solitamente segnala operazioni su IX e IY oppure rotazioni e traslazioni.</w:t>
+        <w:t xml:space="preserve"> Le istruzioni con più byte di </w:t>
+      </w:r>
+      <w:proofErr w:type="spellStart"/>
+      <w:r>
+        <w:t>opcode</w:t>
+      </w:r>
+      <w:proofErr w:type="spellEnd"/>
+      <w:r>
+        <w:t>, al massimo due, nel primo byte contengono un prefisso che solitamente segnala operazioni su IX e IY oppure rotazioni e traslazioni.</w:t>
       </w:r>
       <w:r>
         <w:br/>
@@ -1671,7 +2694,15 @@
         <w:t>. P</w:t>
       </w:r>
       <w:r>
-        <w:t>er cui si può passare da istruzioni di un singolo byte come LD A, B in cui l’indirizzamento dei registri è diretto sino a LD (IX+d), n che per contenere l’offset d per IX e il valore n occupa 4 byte.</w:t>
+        <w:t>er cui si può passare da istruzioni di un singolo byte come LD A, B in cui l’indirizzamento dei registri è diretto sino a LD (</w:t>
+      </w:r>
+      <w:proofErr w:type="spellStart"/>
+      <w:r>
+        <w:t>IX+d</w:t>
+      </w:r>
+      <w:proofErr w:type="spellEnd"/>
+      <w:r>
+        <w:t>), n che per contenere l’offset d per IX e il valore n occupa 4 byte.</w:t>
       </w:r>
       <w:r>
         <w:br/>
@@ -1680,7 +2711,15 @@
     </w:p>
     <w:p>
       <w:r>
-        <w:t>&lt;menmonico&gt; {&lt;operando_1</w:t>
+        <w:t>&lt;</w:t>
+      </w:r>
+      <w:proofErr w:type="spellStart"/>
+      <w:r>
+        <w:t>menmonico</w:t>
+      </w:r>
+      <w:proofErr w:type="spellEnd"/>
+      <w:r>
+        <w:t>&gt; {&lt;operando_1</w:t>
       </w:r>
       <w:proofErr w:type="gramStart"/>
       <w:r>
@@ -1803,9 +2842,11 @@
       <w:r>
         <w:t>&lt;</w:t>
       </w:r>
+      <w:proofErr w:type="spellStart"/>
       <w:r>
         <w:t>nn</w:t>
       </w:r>
+      <w:proofErr w:type="spellEnd"/>
       <w:r>
         <w:t>&gt; |</w:t>
       </w:r>
@@ -1815,9 +2856,11 @@
       <w:r>
         <w:t>&lt;</w:t>
       </w:r>
+      <w:proofErr w:type="spellStart"/>
       <w:r>
         <w:t>nn</w:t>
       </w:r>
+      <w:proofErr w:type="spellEnd"/>
       <w:r>
         <w:t>&gt;</w:t>
       </w:r>
@@ -1881,9 +2924,11 @@
       <w:r>
         <w:t>&lt;</w:t>
       </w:r>
+      <w:proofErr w:type="spellStart"/>
       <w:r>
         <w:t>qq</w:t>
       </w:r>
+      <w:proofErr w:type="spellEnd"/>
       <w:r>
         <w:t>&gt; |</w:t>
       </w:r>
@@ -1893,9 +2938,11 @@
       <w:r>
         <w:t>&lt;</w:t>
       </w:r>
+      <w:proofErr w:type="spellStart"/>
       <w:r>
         <w:t>ss</w:t>
       </w:r>
+      <w:proofErr w:type="spellEnd"/>
       <w:r>
         <w:t>&gt; |</w:t>
       </w:r>
@@ -1917,9 +2964,11 @@
       <w:r>
         <w:t>&lt;</w:t>
       </w:r>
+      <w:proofErr w:type="spellStart"/>
       <w:r>
         <w:t>rr</w:t>
       </w:r>
+      <w:proofErr w:type="spellEnd"/>
       <w:r>
         <w:t>&gt; |</w:t>
       </w:r>
@@ -1988,7 +3037,23 @@
       </w:r>
       <w:r>
         <w:br/>
-        <w:t>Le istruzioni si dividono in 11 gruppi: caricamenti a 8 bit e a6 bit; exchange, trasferimenti a blocchi e ricerca; operazioni a 8 bit e 16 bit; istruzioni di controllo della CPU; rotazioni e scorrimenti; operazioni sui bit; salti; chiamate, ritorni e restart; operazioni sugli I/O.</w:t>
+        <w:t xml:space="preserve">Le istruzioni si dividono in 11 gruppi: caricamenti a 8 bit e a6 bit; </w:t>
+      </w:r>
+      <w:proofErr w:type="spellStart"/>
+      <w:r>
+        <w:t>exchange</w:t>
+      </w:r>
+      <w:proofErr w:type="spellEnd"/>
+      <w:r>
+        <w:t xml:space="preserve">, trasferimenti a blocchi e ricerca; operazioni a 8 bit e 16 bit; istruzioni di controllo della CPU; rotazioni e scorrimenti; operazioni sui bit; salti; chiamate, ritorni e </w:t>
+      </w:r>
+      <w:proofErr w:type="spellStart"/>
+      <w:r>
+        <w:t>restart</w:t>
+      </w:r>
+      <w:proofErr w:type="spellEnd"/>
+      <w:r>
+        <w:t>; operazioni sugli I/O.</w:t>
       </w:r>
       <w:r>
         <w:br/>
@@ -2013,27 +3078,23 @@
       </w:r>
       <w:r>
         <w:br/>
-        <w:t>Inoltre lo Z80 presenta una specifica integrazione per svolgere sia somme che sottrazioni con operandi in BCD. Per mezzo di un’istruzione di decimal adjust, DAA, che in base allo stato dei flag H ed N ed al valore dell’accumulatore, ricostruisce il risultato BCD dell’operazione.</w:t>
-      </w:r>
-      <w:r>
-        <w:br/>
-        <w:t>Principalmente segue questa logica:</w:t>
-      </w:r>
-      <w:r>
-        <w:br/>
-        <w:t>se N è 1 tutte le operazioni successive sono di sottrazione invece che di somma;</w:t>
-      </w:r>
-      <w:r>
-        <w:br/>
-        <w:t>se la parte alta del risultato nell’accumulatore è maggiore di 9 o C è settato, viene sommato 60H;</w:t>
-      </w:r>
-      <w:r>
-        <w:br/>
-        <w:t>se la parte bassa del risultato nell’accumulatore è maggiore di 9 o H è settato, viene sommato 6H;</w:t>
-      </w:r>
-      <w:r>
-        <w:br/>
-        <w:t>nei casi previsti si eseguono entrambe le somme.</w:t>
+        <w:t xml:space="preserve">Inoltre lo Z80 presenta una specifica integrazione per svolgere sia somme che sottrazioni con operandi in BCD. Per mezzo di un’istruzione di </w:t>
+      </w:r>
+      <w:proofErr w:type="spellStart"/>
+      <w:r>
+        <w:t>decimal</w:t>
+      </w:r>
+      <w:proofErr w:type="spellEnd"/>
+      <w:r>
+        <w:t xml:space="preserve"> </w:t>
+      </w:r>
+      <w:proofErr w:type="spellStart"/>
+      <w:r>
+        <w:t>adjust</w:t>
+      </w:r>
+      <w:proofErr w:type="spellEnd"/>
+      <w:r>
+        <w:t>, DAA, che in base allo stato dei flag H ed N ed al valore dell’accumulatore, ricostruisce il risultato BCD dell’operazione.</w:t>
       </w:r>
     </w:p>
     <w:p>
@@ -2042,7 +3103,15 @@
       </w:r>
       <w:r>
         <w:br/>
-        <w:t>Permette l’indirizzamento immediato sia di valori a 8 bit o 16 bit fornendoli nei byte successivi all’opcode.</w:t>
+        <w:t>Permette l’indirizzamento immediato sia di valori a 8 bit o 16 bit fornendoli nei byte successivi all’</w:t>
+      </w:r>
+      <w:proofErr w:type="spellStart"/>
+      <w:r>
+        <w:t>opcode</w:t>
+      </w:r>
+      <w:proofErr w:type="spellEnd"/>
+      <w:r>
+        <w:t>.</w:t>
       </w:r>
       <w:r>
         <w:br/>
@@ -2058,11 +3127,27 @@
         <w:br/>
       </w:r>
       <w:r>
-        <w:t>Come indirizzamento indiretto lo Z80 permette di usare preferibilmente il registro HL per mantenere l’indirizzo oppure SP per quanto riguarda lo stack.</w:t>
-      </w:r>
-      <w:r>
-        <w:br/>
-        <w:t xml:space="preserve">Nel caso particolare dei registri IX e IY, di può attuare un indirizzamento indicizzato. Si può per esempio puntare alla locazione (IX+d) con </w:t>
+        <w:t xml:space="preserve">Come indirizzamento indiretto lo Z80 permette di usare preferibilmente il registro HL per mantenere l’indirizzo oppure SP per quanto riguarda lo </w:t>
+      </w:r>
+      <w:proofErr w:type="spellStart"/>
+      <w:r>
+        <w:t>stack</w:t>
+      </w:r>
+      <w:proofErr w:type="spellEnd"/>
+      <w:r>
+        <w:t>.</w:t>
+      </w:r>
+      <w:r>
+        <w:br/>
+        <w:t>Nel caso particolare dei registri IX e IY, di può attuare un indirizzamento indicizzato. Si può per esempio puntare alla locazione (</w:t>
+      </w:r>
+      <w:proofErr w:type="spellStart"/>
+      <w:r>
+        <w:t>IX+d</w:t>
+      </w:r>
+      <w:proofErr w:type="spellEnd"/>
+      <w:r>
+        <w:t xml:space="preserve">) con </w:t>
       </w:r>
       <w:proofErr w:type="gramStart"/>
       <w:r>
